--- a/tcp.docx
+++ b/tcp.docx
@@ -660,13 +660,7 @@
         <w:t>4合在一起就是三次握手</w:t>
       </w:r>
     </w:p>
-    <w:p>
-      <w:pPr>
-        <w:rPr>
-          <w:rFonts w:hint="eastAsia"/>
-        </w:rPr>
-      </w:pPr>
-    </w:p>
+    <w:p/>
     <w:p>
       <w:pPr>
         <w:rPr>
@@ -810,33 +804,10 @@
         <w:br/>
       </w:r>
     </w:p>
-    <w:p>
-      <w:pPr>
-        <w:rPr>
-          <w:rFonts w:hint="eastAsia"/>
-        </w:rPr>
-      </w:pPr>
-    </w:p>
-    <w:p>
-      <w:pPr>
-        <w:rPr>
-          <w:rFonts w:hint="eastAsia"/>
-        </w:rPr>
-      </w:pPr>
-    </w:p>
-    <w:p>
-      <w:pPr>
-        <w:rPr>
-          <w:rFonts w:hint="eastAsia"/>
-        </w:rPr>
-      </w:pPr>
-    </w:p>
-    <w:p>
-      <w:pPr>
-        <w:rPr>
-          <w:rFonts w:hint="eastAsia"/>
-        </w:rPr>
-      </w:pPr>
+    <w:p/>
+    <w:p/>
+    <w:p/>
+    <w:p>
       <w:r>
         <w:rPr>
           <w:rFonts w:hint="eastAsia"/>
@@ -845,13 +816,7 @@
       </w:r>
     </w:p>
     <w:p/>
-    <w:p>
-      <w:pPr>
-        <w:rPr>
-          <w:rFonts w:hint="eastAsia"/>
-        </w:rPr>
-      </w:pPr>
-    </w:p>
+    <w:p/>
     <w:p/>
     <w:p>
       <w:r>
@@ -1080,11 +1045,6 @@
       </w:r>
     </w:p>
     <w:p>
-      <w:pPr>
-        <w:rPr>
-          <w:rFonts w:hint="eastAsia"/>
-        </w:rPr>
-      </w:pPr>
       <w:r>
         <w:rPr>
           <w:rFonts w:hint="eastAsia"/>
@@ -1122,7 +1082,10 @@
     <w:p>
       <w:pPr>
         <w:rPr>
-          <w:rFonts w:hint="eastAsia"/>
+          <w:rFonts w:ascii="Segoe UI" w:hAnsi="Segoe UI" w:cs="Segoe UI"/>
+          <w:color w:val="000000"/>
+          <w:szCs w:val="21"/>
+          <w:shd w:val="clear" w:color="auto" w:fill="C4E2FF"/>
         </w:rPr>
       </w:pPr>
       <w:r>
@@ -1296,254 +1259,682 @@
           <w:shd w:val="clear" w:color="auto" w:fill="C4E2FF"/>
         </w:rPr>
         <w:t>产生锁等待</w:t>
+      </w:r>
+      <w:r>
+        <w:rPr>
+          <w:rFonts w:ascii="Segoe UI" w:hAnsi="Segoe UI" w:cs="Segoe UI"/>
+          <w:color w:val="000000"/>
+        </w:rPr>
+        <w:br/>
+      </w:r>
+      <w:r>
+        <w:rPr>
+          <w:rFonts w:ascii="Segoe UI" w:hAnsi="Segoe UI" w:cs="Segoe UI"/>
+          <w:color w:val="000000"/>
+          <w:szCs w:val="21"/>
+          <w:shd w:val="clear" w:color="auto" w:fill="C4E2FF"/>
+        </w:rPr>
+        <w:t xml:space="preserve">6th: 2 insert </w:t>
+      </w:r>
+      <w:r>
+        <w:rPr>
+          <w:rFonts w:ascii="Segoe UI" w:hAnsi="Segoe UI" w:cs="Segoe UI"/>
+          <w:color w:val="000000"/>
+          <w:szCs w:val="21"/>
+          <w:shd w:val="clear" w:color="auto" w:fill="C4E2FF"/>
+        </w:rPr>
+        <w:t>再</w:t>
+      </w:r>
+      <w:r>
+        <w:rPr>
+          <w:rFonts w:ascii="Segoe UI" w:hAnsi="Segoe UI" w:cs="Segoe UI"/>
+          <w:color w:val="000000"/>
+          <w:szCs w:val="21"/>
+          <w:shd w:val="clear" w:color="auto" w:fill="C4E2FF"/>
+        </w:rPr>
+        <w:t>commit</w:t>
+      </w:r>
+      <w:r>
+        <w:rPr>
+          <w:rFonts w:ascii="Segoe UI" w:hAnsi="Segoe UI" w:cs="Segoe UI"/>
+          <w:color w:val="000000"/>
+          <w:szCs w:val="21"/>
+          <w:shd w:val="clear" w:color="auto" w:fill="C4E2FF"/>
+        </w:rPr>
+        <w:t>后都能插入，这种情况是</w:t>
+      </w:r>
+      <w:r>
+        <w:rPr>
+          <w:rFonts w:ascii="Segoe UI" w:hAnsi="Segoe UI" w:cs="Segoe UI"/>
+          <w:color w:val="000000"/>
+          <w:szCs w:val="21"/>
+          <w:shd w:val="clear" w:color="auto" w:fill="C4E2FF"/>
+        </w:rPr>
+        <w:t>X</w:t>
+      </w:r>
+      <w:r>
+        <w:rPr>
+          <w:rFonts w:ascii="Segoe UI" w:hAnsi="Segoe UI" w:cs="Segoe UI"/>
+          <w:color w:val="000000"/>
+          <w:szCs w:val="21"/>
+          <w:shd w:val="clear" w:color="auto" w:fill="C4E2FF"/>
+        </w:rPr>
+        <w:t>锁和</w:t>
+      </w:r>
+      <w:r>
+        <w:rPr>
+          <w:rFonts w:ascii="Segoe UI" w:hAnsi="Segoe UI" w:cs="Segoe UI"/>
+          <w:color w:val="000000"/>
+          <w:szCs w:val="21"/>
+          <w:shd w:val="clear" w:color="auto" w:fill="C4E2FF"/>
+        </w:rPr>
+        <w:t>S</w:t>
+      </w:r>
+      <w:r>
+        <w:rPr>
+          <w:rFonts w:ascii="Segoe UI" w:hAnsi="Segoe UI" w:cs="Segoe UI"/>
+          <w:color w:val="000000"/>
+          <w:szCs w:val="21"/>
+          <w:shd w:val="clear" w:color="auto" w:fill="C4E2FF"/>
+        </w:rPr>
+        <w:t>锁</w:t>
+      </w:r>
+      <w:r>
+        <w:rPr>
+          <w:rFonts w:ascii="Segoe UI" w:hAnsi="Segoe UI" w:cs="Segoe UI"/>
+          <w:color w:val="000000"/>
+        </w:rPr>
+        <w:br/>
+      </w:r>
+      <w:r>
+        <w:rPr>
+          <w:rFonts w:ascii="Segoe UI" w:hAnsi="Segoe UI" w:cs="Segoe UI"/>
+          <w:color w:val="000000"/>
+        </w:rPr>
+        <w:br/>
+      </w:r>
+      <w:r>
+        <w:rPr>
+          <w:rFonts w:ascii="Segoe UI" w:hAnsi="Segoe UI" w:cs="Segoe UI"/>
+          <w:color w:val="000000"/>
+          <w:szCs w:val="21"/>
+          <w:shd w:val="clear" w:color="auto" w:fill="C4E2FF"/>
+        </w:rPr>
+        <w:t xml:space="preserve">t1 delete </w:t>
+      </w:r>
+      <w:r>
+        <w:rPr>
+          <w:rFonts w:ascii="Segoe UI" w:hAnsi="Segoe UI" w:cs="Segoe UI"/>
+          <w:color w:val="000000"/>
+          <w:szCs w:val="21"/>
+          <w:shd w:val="clear" w:color="auto" w:fill="C4E2FF"/>
+        </w:rPr>
+        <w:t>没数据</w:t>
+      </w:r>
+      <w:r>
+        <w:rPr>
+          <w:rFonts w:ascii="Segoe UI" w:hAnsi="Segoe UI" w:cs="Segoe UI"/>
+          <w:color w:val="000000"/>
+        </w:rPr>
+        <w:br/>
+      </w:r>
+      <w:r>
+        <w:rPr>
+          <w:rFonts w:ascii="Segoe UI" w:hAnsi="Segoe UI" w:cs="Segoe UI"/>
+          <w:color w:val="000000"/>
+          <w:szCs w:val="21"/>
+          <w:shd w:val="clear" w:color="auto" w:fill="C4E2FF"/>
+        </w:rPr>
+        <w:t xml:space="preserve">t2 delete </w:t>
+      </w:r>
+      <w:r>
+        <w:rPr>
+          <w:rFonts w:ascii="Segoe UI" w:hAnsi="Segoe UI" w:cs="Segoe UI"/>
+          <w:color w:val="000000"/>
+          <w:szCs w:val="21"/>
+          <w:shd w:val="clear" w:color="auto" w:fill="C4E2FF"/>
+        </w:rPr>
+        <w:t>没数据</w:t>
+      </w:r>
+      <w:r>
+        <w:rPr>
+          <w:rFonts w:ascii="Segoe UI" w:hAnsi="Segoe UI" w:cs="Segoe UI"/>
+          <w:color w:val="000000"/>
+        </w:rPr>
+        <w:br/>
+      </w:r>
+      <w:r>
+        <w:rPr>
+          <w:rFonts w:ascii="Segoe UI" w:hAnsi="Segoe UI" w:cs="Segoe UI"/>
+          <w:color w:val="000000"/>
+          <w:szCs w:val="21"/>
+          <w:shd w:val="clear" w:color="auto" w:fill="C4E2FF"/>
+        </w:rPr>
+        <w:t xml:space="preserve">t1 insert </w:t>
+      </w:r>
+      <w:r>
+        <w:rPr>
+          <w:rFonts w:ascii="Segoe UI" w:hAnsi="Segoe UI" w:cs="Segoe UI"/>
+          <w:color w:val="000000"/>
+          <w:szCs w:val="21"/>
+          <w:shd w:val="clear" w:color="auto" w:fill="C4E2FF"/>
+        </w:rPr>
+        <w:t>锁等待</w:t>
+      </w:r>
+      <w:r>
+        <w:rPr>
+          <w:rFonts w:ascii="Segoe UI" w:hAnsi="Segoe UI" w:cs="Segoe UI"/>
+          <w:color w:val="000000"/>
+        </w:rPr>
+        <w:br/>
+      </w:r>
+      <w:r>
+        <w:rPr>
+          <w:rFonts w:ascii="Segoe UI" w:hAnsi="Segoe UI" w:cs="Segoe UI"/>
+          <w:color w:val="000000"/>
+          <w:szCs w:val="21"/>
+          <w:shd w:val="clear" w:color="auto" w:fill="C4E2FF"/>
+        </w:rPr>
+        <w:t>t2 insert deadlock   </w:t>
+      </w:r>
+      <w:r>
+        <w:rPr>
+          <w:rFonts w:ascii="Segoe UI" w:hAnsi="Segoe UI" w:cs="Segoe UI"/>
+          <w:color w:val="000000"/>
+          <w:szCs w:val="21"/>
+          <w:shd w:val="clear" w:color="auto" w:fill="C4E2FF"/>
+        </w:rPr>
+        <w:t>这种情况有</w:t>
+      </w:r>
+      <w:r>
+        <w:rPr>
+          <w:rFonts w:ascii="Segoe UI" w:hAnsi="Segoe UI" w:cs="Segoe UI"/>
+          <w:color w:val="000000"/>
+          <w:szCs w:val="21"/>
+          <w:shd w:val="clear" w:color="auto" w:fill="C4E2FF"/>
+        </w:rPr>
+        <w:t>XGAP</w:t>
+      </w:r>
+      <w:r>
+        <w:rPr>
+          <w:rFonts w:ascii="Segoe UI" w:hAnsi="Segoe UI" w:cs="Segoe UI"/>
+          <w:color w:val="000000"/>
+          <w:szCs w:val="21"/>
+          <w:shd w:val="clear" w:color="auto" w:fill="C4E2FF"/>
+        </w:rPr>
+        <w:t>锁，才会有死锁</w:t>
+      </w:r>
+      <w:r>
+        <w:rPr>
+          <w:rFonts w:ascii="Segoe UI" w:hAnsi="Segoe UI" w:cs="Segoe UI"/>
+          <w:color w:val="000000"/>
+        </w:rPr>
+        <w:br/>
+      </w:r>
+      <w:r>
+        <w:rPr>
+          <w:rFonts w:ascii="Segoe UI" w:hAnsi="Segoe UI" w:cs="Segoe UI"/>
+          <w:color w:val="000000"/>
+        </w:rPr>
+        <w:br/>
+      </w:r>
+      <w:r>
+        <w:rPr>
+          <w:rFonts w:ascii="Segoe UI" w:hAnsi="Segoe UI" w:cs="Segoe UI"/>
+          <w:color w:val="000000"/>
+          <w:szCs w:val="21"/>
+          <w:shd w:val="clear" w:color="auto" w:fill="C4E2FF"/>
+        </w:rPr>
+        <w:t>所以不把查找放进</w:t>
+      </w:r>
+      <w:r>
+        <w:rPr>
+          <w:rFonts w:ascii="Segoe UI" w:hAnsi="Segoe UI" w:cs="Segoe UI"/>
+          <w:color w:val="000000"/>
+          <w:szCs w:val="21"/>
+          <w:shd w:val="clear" w:color="auto" w:fill="C4E2FF"/>
+        </w:rPr>
+        <w:t>session</w:t>
+      </w:r>
+      <w:r>
+        <w:rPr>
+          <w:rFonts w:ascii="Segoe UI" w:hAnsi="Segoe UI" w:cs="Segoe UI"/>
+          <w:color w:val="000000"/>
+          <w:szCs w:val="21"/>
+          <w:shd w:val="clear" w:color="auto" w:fill="C4E2FF"/>
+        </w:rPr>
+        <w:t>也会死锁，得把这块逻辑改一下</w:t>
+      </w:r>
+    </w:p>
+    <w:p>
+      <w:pPr>
+        <w:rPr>
+          <w:rFonts w:ascii="Segoe UI" w:hAnsi="Segoe UI" w:cs="Segoe UI"/>
+          <w:color w:val="000000"/>
+          <w:szCs w:val="21"/>
+          <w:shd w:val="clear" w:color="auto" w:fill="C4E2FF"/>
+        </w:rPr>
+      </w:pPr>
+    </w:p>
+    <w:p>
+      <w:pPr>
+        <w:rPr>
+          <w:rFonts w:ascii="Segoe UI" w:hAnsi="Segoe UI" w:cs="Segoe UI"/>
+          <w:color w:val="000000"/>
+          <w:szCs w:val="21"/>
+          <w:shd w:val="clear" w:color="auto" w:fill="C4E2FF"/>
+        </w:rPr>
+      </w:pPr>
+    </w:p>
+    <w:p>
+      <w:pPr>
+        <w:rPr>
+          <w:rFonts w:ascii="Segoe UI" w:hAnsi="Segoe UI" w:cs="Segoe UI"/>
+          <w:color w:val="000000"/>
+          <w:szCs w:val="21"/>
+          <w:shd w:val="clear" w:color="auto" w:fill="C4E2FF"/>
+        </w:rPr>
+      </w:pPr>
+    </w:p>
+    <w:p>
+      <w:pPr>
+        <w:rPr>
+          <w:rFonts w:ascii="Segoe UI" w:hAnsi="Segoe UI" w:cs="Segoe UI"/>
+          <w:color w:val="000000"/>
+          <w:szCs w:val="21"/>
+          <w:shd w:val="clear" w:color="auto" w:fill="C4E2FF"/>
+        </w:rPr>
+      </w:pPr>
+      <w:r>
+        <w:rPr>
+          <w:rFonts w:ascii="Segoe UI" w:hAnsi="Segoe UI" w:cs="Segoe UI"/>
+          <w:noProof/>
+          <w:color w:val="000000"/>
+          <w:szCs w:val="21"/>
+          <w:shd w:val="clear" w:color="auto" w:fill="C4E2FF"/>
+        </w:rPr>
+        <w:drawing>
+          <wp:inline distT="0" distB="0" distL="0" distR="0">
+            <wp:extent cx="5274310" cy="3221894"/>
+            <wp:effectExtent l="0" t="0" r="2540" b="0"/>
+            <wp:docPr id="2" name="图片 2" descr="C:\Users\KOULIP~1\AppData\Local\Temp\WeChat Files\dee2c5325cefaf330b1a39178b98962.png"/>
+            <wp:cNvGraphicFramePr>
+              <a:graphicFrameLocks xmlns:a="http://schemas.openxmlformats.org/drawingml/2006/main" noChangeAspect="1"/>
+            </wp:cNvGraphicFramePr>
+            <a:graphic xmlns:a="http://schemas.openxmlformats.org/drawingml/2006/main">
+              <a:graphicData uri="http://schemas.openxmlformats.org/drawingml/2006/picture">
+                <pic:pic xmlns:pic="http://schemas.openxmlformats.org/drawingml/2006/picture">
+                  <pic:nvPicPr>
+                    <pic:cNvPr id="0" name="Picture 1" descr="C:\Users\KOULIP~1\AppData\Local\Temp\WeChat Files\dee2c5325cefaf330b1a39178b98962.png"/>
+                    <pic:cNvPicPr>
+                      <a:picLocks noChangeAspect="1" noChangeArrowheads="1"/>
+                    </pic:cNvPicPr>
+                  </pic:nvPicPr>
+                  <pic:blipFill>
+                    <a:blip r:embed="rId13">
+                      <a:extLst>
+                        <a:ext uri="{28A0092B-C50C-407E-A947-70E740481C1C}">
+                          <a14:useLocalDpi xmlns:a14="http://schemas.microsoft.com/office/drawing/2010/main" val="0"/>
+                        </a:ext>
+                      </a:extLst>
+                    </a:blip>
+                    <a:srcRect/>
+                    <a:stretch>
+                      <a:fillRect/>
+                    </a:stretch>
+                  </pic:blipFill>
+                  <pic:spPr bwMode="auto">
+                    <a:xfrm>
+                      <a:off x="0" y="0"/>
+                      <a:ext cx="5274310" cy="3221894"/>
+                    </a:xfrm>
+                    <a:prstGeom prst="rect">
+                      <a:avLst/>
+                    </a:prstGeom>
+                    <a:noFill/>
+                    <a:ln>
+                      <a:noFill/>
+                    </a:ln>
+                  </pic:spPr>
+                </pic:pic>
+              </a:graphicData>
+            </a:graphic>
+          </wp:inline>
+        </w:drawing>
+      </w:r>
+    </w:p>
+    <w:p>
+      <w:pPr>
+        <w:rPr>
+          <w:rFonts w:ascii="Segoe UI" w:hAnsi="Segoe UI" w:cs="Segoe UI"/>
+          <w:color w:val="000000"/>
+          <w:szCs w:val="21"/>
+          <w:shd w:val="clear" w:color="auto" w:fill="C4E2FF"/>
+        </w:rPr>
+      </w:pPr>
+      <w:r>
+        <w:rPr>
+          <w:rFonts w:ascii="Segoe UI" w:hAnsi="Segoe UI" w:cs="Segoe UI"/>
+          <w:noProof/>
+          <w:color w:val="000000"/>
+          <w:szCs w:val="21"/>
+          <w:shd w:val="clear" w:color="auto" w:fill="C4E2FF"/>
+        </w:rPr>
+        <w:lastRenderedPageBreak/>
+        <w:drawing>
+          <wp:inline distT="0" distB="0" distL="0" distR="0">
+            <wp:extent cx="5274310" cy="5285451"/>
+            <wp:effectExtent l="0" t="0" r="2540" b="0"/>
+            <wp:docPr id="8" name="图片 8" descr="C:\Users\KOULIP~1\AppData\Local\Temp\WeChat Files\08feb505c4026baf0059cea7f988e74.png"/>
+            <wp:cNvGraphicFramePr>
+              <a:graphicFrameLocks xmlns:a="http://schemas.openxmlformats.org/drawingml/2006/main" noChangeAspect="1"/>
+            </wp:cNvGraphicFramePr>
+            <a:graphic xmlns:a="http://schemas.openxmlformats.org/drawingml/2006/main">
+              <a:graphicData uri="http://schemas.openxmlformats.org/drawingml/2006/picture">
+                <pic:pic xmlns:pic="http://schemas.openxmlformats.org/drawingml/2006/picture">
+                  <pic:nvPicPr>
+                    <pic:cNvPr id="0" name="Picture 2" descr="C:\Users\KOULIP~1\AppData\Local\Temp\WeChat Files\08feb505c4026baf0059cea7f988e74.png"/>
+                    <pic:cNvPicPr>
+                      <a:picLocks noChangeAspect="1" noChangeArrowheads="1"/>
+                    </pic:cNvPicPr>
+                  </pic:nvPicPr>
+                  <pic:blipFill>
+                    <a:blip r:embed="rId14">
+                      <a:extLst>
+                        <a:ext uri="{28A0092B-C50C-407E-A947-70E740481C1C}">
+                          <a14:useLocalDpi xmlns:a14="http://schemas.microsoft.com/office/drawing/2010/main" val="0"/>
+                        </a:ext>
+                      </a:extLst>
+                    </a:blip>
+                    <a:srcRect/>
+                    <a:stretch>
+                      <a:fillRect/>
+                    </a:stretch>
+                  </pic:blipFill>
+                  <pic:spPr bwMode="auto">
+                    <a:xfrm>
+                      <a:off x="0" y="0"/>
+                      <a:ext cx="5274310" cy="5285451"/>
+                    </a:xfrm>
+                    <a:prstGeom prst="rect">
+                      <a:avLst/>
+                    </a:prstGeom>
+                    <a:noFill/>
+                    <a:ln>
+                      <a:noFill/>
+                    </a:ln>
+                  </pic:spPr>
+                </pic:pic>
+              </a:graphicData>
+            </a:graphic>
+          </wp:inline>
+        </w:drawing>
+      </w:r>
+    </w:p>
+    <w:p>
+      <w:pPr>
+        <w:rPr>
+          <w:rFonts w:ascii="Segoe UI" w:hAnsi="Segoe UI" w:cs="Segoe UI" w:hint="eastAsia"/>
+          <w:color w:val="000000"/>
+          <w:szCs w:val="21"/>
+          <w:shd w:val="clear" w:color="auto" w:fill="C4E2FF"/>
+        </w:rPr>
+      </w:pPr>
+      <w:r>
+        <w:rPr>
+          <w:rFonts w:ascii="Segoe UI" w:hAnsi="Segoe UI" w:cs="Segoe UI"/>
+          <w:noProof/>
+          <w:color w:val="000000"/>
+          <w:szCs w:val="21"/>
+          <w:shd w:val="clear" w:color="auto" w:fill="C4E2FF"/>
+        </w:rPr>
+        <w:lastRenderedPageBreak/>
+        <w:drawing>
+          <wp:inline distT="0" distB="0" distL="0" distR="0">
+            <wp:extent cx="5274310" cy="4501296"/>
+            <wp:effectExtent l="0" t="0" r="2540" b="0"/>
+            <wp:docPr id="9" name="图片 9" descr="C:\Users\KOULIP~1\AppData\Local\Temp\WeChat Files\816b652fd4fd55fc7bdc427ff8408bd.png"/>
+            <wp:cNvGraphicFramePr>
+              <a:graphicFrameLocks xmlns:a="http://schemas.openxmlformats.org/drawingml/2006/main" noChangeAspect="1"/>
+            </wp:cNvGraphicFramePr>
+            <a:graphic xmlns:a="http://schemas.openxmlformats.org/drawingml/2006/main">
+              <a:graphicData uri="http://schemas.openxmlformats.org/drawingml/2006/picture">
+                <pic:pic xmlns:pic="http://schemas.openxmlformats.org/drawingml/2006/picture">
+                  <pic:nvPicPr>
+                    <pic:cNvPr id="0" name="Picture 3" descr="C:\Users\KOULIP~1\AppData\Local\Temp\WeChat Files\816b652fd4fd55fc7bdc427ff8408bd.png"/>
+                    <pic:cNvPicPr>
+                      <a:picLocks noChangeAspect="1" noChangeArrowheads="1"/>
+                    </pic:cNvPicPr>
+                  </pic:nvPicPr>
+                  <pic:blipFill>
+                    <a:blip r:embed="rId15">
+                      <a:extLst>
+                        <a:ext uri="{28A0092B-C50C-407E-A947-70E740481C1C}">
+                          <a14:useLocalDpi xmlns:a14="http://schemas.microsoft.com/office/drawing/2010/main" val="0"/>
+                        </a:ext>
+                      </a:extLst>
+                    </a:blip>
+                    <a:srcRect/>
+                    <a:stretch>
+                      <a:fillRect/>
+                    </a:stretch>
+                  </pic:blipFill>
+                  <pic:spPr bwMode="auto">
+                    <a:xfrm>
+                      <a:off x="0" y="0"/>
+                      <a:ext cx="5274310" cy="4501296"/>
+                    </a:xfrm>
+                    <a:prstGeom prst="rect">
+                      <a:avLst/>
+                    </a:prstGeom>
+                    <a:noFill/>
+                    <a:ln>
+                      <a:noFill/>
+                    </a:ln>
+                  </pic:spPr>
+                </pic:pic>
+              </a:graphicData>
+            </a:graphic>
+          </wp:inline>
+        </w:drawing>
+      </w:r>
+    </w:p>
+    <w:p>
+      <w:pPr>
+        <w:rPr>
+          <w:rFonts w:ascii="Segoe UI" w:hAnsi="Segoe UI" w:cs="Segoe UI"/>
+          <w:color w:val="000000"/>
+          <w:szCs w:val="21"/>
+          <w:shd w:val="clear" w:color="auto" w:fill="C4E2FF"/>
+        </w:rPr>
+      </w:pPr>
+    </w:p>
+    <w:p>
+      <w:pPr>
+        <w:rPr>
+          <w:rFonts w:ascii="Segoe UI" w:hAnsi="Segoe UI" w:cs="Segoe UI"/>
+          <w:color w:val="000000"/>
+          <w:szCs w:val="21"/>
+          <w:shd w:val="clear" w:color="auto" w:fill="C4E2FF"/>
+        </w:rPr>
+      </w:pPr>
+    </w:p>
+    <w:p>
+      <w:pPr>
+        <w:rPr>
+          <w:rFonts w:ascii="Segoe UI" w:hAnsi="Segoe UI" w:cs="Segoe UI"/>
+          <w:color w:val="000000"/>
+          <w:szCs w:val="21"/>
+          <w:shd w:val="clear" w:color="auto" w:fill="C4E2FF"/>
+        </w:rPr>
+      </w:pPr>
+      <w:r>
+        <w:rPr>
+          <w:rFonts w:ascii="Segoe UI" w:hAnsi="Segoe UI" w:cs="Segoe UI"/>
+          <w:noProof/>
+          <w:color w:val="000000"/>
+          <w:szCs w:val="21"/>
+          <w:shd w:val="clear" w:color="auto" w:fill="C4E2FF"/>
+        </w:rPr>
+        <w:lastRenderedPageBreak/>
+        <w:drawing>
+          <wp:inline distT="0" distB="0" distL="0" distR="0">
+            <wp:extent cx="5274310" cy="4863363"/>
+            <wp:effectExtent l="0" t="0" r="2540" b="0"/>
+            <wp:docPr id="10" name="图片 10" descr="C:\Users\KOULIP~1\AppData\Local\Temp\WeChat Files\b9176297260c1f60ca4b5ca4c48512e.png"/>
+            <wp:cNvGraphicFramePr>
+              <a:graphicFrameLocks xmlns:a="http://schemas.openxmlformats.org/drawingml/2006/main" noChangeAspect="1"/>
+            </wp:cNvGraphicFramePr>
+            <a:graphic xmlns:a="http://schemas.openxmlformats.org/drawingml/2006/main">
+              <a:graphicData uri="http://schemas.openxmlformats.org/drawingml/2006/picture">
+                <pic:pic xmlns:pic="http://schemas.openxmlformats.org/drawingml/2006/picture">
+                  <pic:nvPicPr>
+                    <pic:cNvPr id="0" name="Picture 4" descr="C:\Users\KOULIP~1\AppData\Local\Temp\WeChat Files\b9176297260c1f60ca4b5ca4c48512e.png"/>
+                    <pic:cNvPicPr>
+                      <a:picLocks noChangeAspect="1" noChangeArrowheads="1"/>
+                    </pic:cNvPicPr>
+                  </pic:nvPicPr>
+                  <pic:blipFill>
+                    <a:blip r:embed="rId16">
+                      <a:extLst>
+                        <a:ext uri="{28A0092B-C50C-407E-A947-70E740481C1C}">
+                          <a14:useLocalDpi xmlns:a14="http://schemas.microsoft.com/office/drawing/2010/main" val="0"/>
+                        </a:ext>
+                      </a:extLst>
+                    </a:blip>
+                    <a:srcRect/>
+                    <a:stretch>
+                      <a:fillRect/>
+                    </a:stretch>
+                  </pic:blipFill>
+                  <pic:spPr bwMode="auto">
+                    <a:xfrm>
+                      <a:off x="0" y="0"/>
+                      <a:ext cx="5274310" cy="4863363"/>
+                    </a:xfrm>
+                    <a:prstGeom prst="rect">
+                      <a:avLst/>
+                    </a:prstGeom>
+                    <a:noFill/>
+                    <a:ln>
+                      <a:noFill/>
+                    </a:ln>
+                  </pic:spPr>
+                </pic:pic>
+              </a:graphicData>
+            </a:graphic>
+          </wp:inline>
+        </w:drawing>
       </w:r>
       <w:bookmarkStart w:id="0" w:name="_GoBack"/>
       <w:bookmarkEnd w:id="0"/>
-      <w:r>
-        <w:rPr>
-          <w:rFonts w:ascii="Segoe UI" w:hAnsi="Segoe UI" w:cs="Segoe UI"/>
-          <w:color w:val="000000"/>
-        </w:rPr>
-        <w:br/>
-      </w:r>
-      <w:r>
-        <w:rPr>
-          <w:rFonts w:ascii="Segoe UI" w:hAnsi="Segoe UI" w:cs="Segoe UI"/>
-          <w:color w:val="000000"/>
-          <w:szCs w:val="21"/>
-          <w:shd w:val="clear" w:color="auto" w:fill="C4E2FF"/>
-        </w:rPr>
-        <w:t xml:space="preserve">6th: 2 insert </w:t>
-      </w:r>
-      <w:r>
-        <w:rPr>
-          <w:rFonts w:ascii="Segoe UI" w:hAnsi="Segoe UI" w:cs="Segoe UI"/>
-          <w:color w:val="000000"/>
-          <w:szCs w:val="21"/>
-          <w:shd w:val="clear" w:color="auto" w:fill="C4E2FF"/>
-        </w:rPr>
-        <w:t>再</w:t>
-      </w:r>
-      <w:r>
-        <w:rPr>
-          <w:rFonts w:ascii="Segoe UI" w:hAnsi="Segoe UI" w:cs="Segoe UI"/>
-          <w:color w:val="000000"/>
-          <w:szCs w:val="21"/>
-          <w:shd w:val="clear" w:color="auto" w:fill="C4E2FF"/>
-        </w:rPr>
-        <w:t>commit</w:t>
-      </w:r>
-      <w:r>
-        <w:rPr>
-          <w:rFonts w:ascii="Segoe UI" w:hAnsi="Segoe UI" w:cs="Segoe UI"/>
-          <w:color w:val="000000"/>
-          <w:szCs w:val="21"/>
-          <w:shd w:val="clear" w:color="auto" w:fill="C4E2FF"/>
-        </w:rPr>
-        <w:t>后都能插入，这种情况是</w:t>
-      </w:r>
-      <w:r>
-        <w:rPr>
-          <w:rFonts w:ascii="Segoe UI" w:hAnsi="Segoe UI" w:cs="Segoe UI"/>
-          <w:color w:val="000000"/>
-          <w:szCs w:val="21"/>
-          <w:shd w:val="clear" w:color="auto" w:fill="C4E2FF"/>
-        </w:rPr>
-        <w:t>X</w:t>
-      </w:r>
-      <w:r>
-        <w:rPr>
-          <w:rFonts w:ascii="Segoe UI" w:hAnsi="Segoe UI" w:cs="Segoe UI"/>
-          <w:color w:val="000000"/>
-          <w:szCs w:val="21"/>
-          <w:shd w:val="clear" w:color="auto" w:fill="C4E2FF"/>
-        </w:rPr>
-        <w:t>锁和</w:t>
-      </w:r>
-      <w:r>
-        <w:rPr>
-          <w:rFonts w:ascii="Segoe UI" w:hAnsi="Segoe UI" w:cs="Segoe UI"/>
-          <w:color w:val="000000"/>
-          <w:szCs w:val="21"/>
-          <w:shd w:val="clear" w:color="auto" w:fill="C4E2FF"/>
-        </w:rPr>
-        <w:t>S</w:t>
-      </w:r>
-      <w:r>
-        <w:rPr>
-          <w:rFonts w:ascii="Segoe UI" w:hAnsi="Segoe UI" w:cs="Segoe UI"/>
-          <w:color w:val="000000"/>
-          <w:szCs w:val="21"/>
-          <w:shd w:val="clear" w:color="auto" w:fill="C4E2FF"/>
-        </w:rPr>
-        <w:t>锁</w:t>
-      </w:r>
-      <w:r>
-        <w:rPr>
-          <w:rFonts w:ascii="Segoe UI" w:hAnsi="Segoe UI" w:cs="Segoe UI"/>
-          <w:color w:val="000000"/>
-        </w:rPr>
-        <w:br/>
-      </w:r>
-      <w:r>
-        <w:rPr>
-          <w:rFonts w:ascii="Segoe UI" w:hAnsi="Segoe UI" w:cs="Segoe UI"/>
-          <w:color w:val="000000"/>
-        </w:rPr>
-        <w:br/>
-      </w:r>
-      <w:r>
-        <w:rPr>
-          <w:rFonts w:ascii="Segoe UI" w:hAnsi="Segoe UI" w:cs="Segoe UI"/>
-          <w:color w:val="000000"/>
-          <w:szCs w:val="21"/>
-          <w:shd w:val="clear" w:color="auto" w:fill="C4E2FF"/>
-        </w:rPr>
-        <w:t xml:space="preserve">t1 delete </w:t>
-      </w:r>
-      <w:r>
-        <w:rPr>
-          <w:rFonts w:ascii="Segoe UI" w:hAnsi="Segoe UI" w:cs="Segoe UI"/>
-          <w:color w:val="000000"/>
-          <w:szCs w:val="21"/>
-          <w:shd w:val="clear" w:color="auto" w:fill="C4E2FF"/>
-        </w:rPr>
-        <w:t>没数据</w:t>
-      </w:r>
-      <w:r>
-        <w:rPr>
-          <w:rFonts w:ascii="Segoe UI" w:hAnsi="Segoe UI" w:cs="Segoe UI"/>
-          <w:color w:val="000000"/>
-        </w:rPr>
-        <w:br/>
-      </w:r>
-      <w:r>
-        <w:rPr>
-          <w:rFonts w:ascii="Segoe UI" w:hAnsi="Segoe UI" w:cs="Segoe UI"/>
-          <w:color w:val="000000"/>
-          <w:szCs w:val="21"/>
-          <w:shd w:val="clear" w:color="auto" w:fill="C4E2FF"/>
-        </w:rPr>
-        <w:t xml:space="preserve">t2 delete </w:t>
-      </w:r>
-      <w:r>
-        <w:rPr>
-          <w:rFonts w:ascii="Segoe UI" w:hAnsi="Segoe UI" w:cs="Segoe UI"/>
-          <w:color w:val="000000"/>
-          <w:szCs w:val="21"/>
-          <w:shd w:val="clear" w:color="auto" w:fill="C4E2FF"/>
-        </w:rPr>
-        <w:t>没数据</w:t>
-      </w:r>
-      <w:r>
-        <w:rPr>
-          <w:rFonts w:ascii="Segoe UI" w:hAnsi="Segoe UI" w:cs="Segoe UI"/>
-          <w:color w:val="000000"/>
-        </w:rPr>
-        <w:br/>
-      </w:r>
-      <w:r>
-        <w:rPr>
-          <w:rFonts w:ascii="Segoe UI" w:hAnsi="Segoe UI" w:cs="Segoe UI"/>
-          <w:color w:val="000000"/>
-          <w:szCs w:val="21"/>
-          <w:shd w:val="clear" w:color="auto" w:fill="C4E2FF"/>
-        </w:rPr>
-        <w:t xml:space="preserve">t1 insert </w:t>
-      </w:r>
-      <w:r>
-        <w:rPr>
-          <w:rFonts w:ascii="Segoe UI" w:hAnsi="Segoe UI" w:cs="Segoe UI"/>
-          <w:color w:val="000000"/>
-          <w:szCs w:val="21"/>
-          <w:shd w:val="clear" w:color="auto" w:fill="C4E2FF"/>
-        </w:rPr>
-        <w:t>锁等待</w:t>
-      </w:r>
-      <w:r>
-        <w:rPr>
-          <w:rFonts w:ascii="Segoe UI" w:hAnsi="Segoe UI" w:cs="Segoe UI"/>
-          <w:color w:val="000000"/>
-        </w:rPr>
-        <w:br/>
-      </w:r>
-      <w:r>
-        <w:rPr>
-          <w:rFonts w:ascii="Segoe UI" w:hAnsi="Segoe UI" w:cs="Segoe UI"/>
-          <w:color w:val="000000"/>
-          <w:szCs w:val="21"/>
-          <w:shd w:val="clear" w:color="auto" w:fill="C4E2FF"/>
-        </w:rPr>
-        <w:t>t2 insert deadlock   </w:t>
-      </w:r>
-      <w:r>
-        <w:rPr>
-          <w:rFonts w:ascii="Segoe UI" w:hAnsi="Segoe UI" w:cs="Segoe UI"/>
-          <w:color w:val="000000"/>
-          <w:szCs w:val="21"/>
-          <w:shd w:val="clear" w:color="auto" w:fill="C4E2FF"/>
-        </w:rPr>
-        <w:t>这种情况有</w:t>
-      </w:r>
-      <w:r>
-        <w:rPr>
-          <w:rFonts w:ascii="Segoe UI" w:hAnsi="Segoe UI" w:cs="Segoe UI"/>
-          <w:color w:val="000000"/>
-          <w:szCs w:val="21"/>
-          <w:shd w:val="clear" w:color="auto" w:fill="C4E2FF"/>
-        </w:rPr>
-        <w:t>XGAP</w:t>
-      </w:r>
-      <w:r>
-        <w:rPr>
-          <w:rFonts w:ascii="Segoe UI" w:hAnsi="Segoe UI" w:cs="Segoe UI"/>
-          <w:color w:val="000000"/>
-          <w:szCs w:val="21"/>
-          <w:shd w:val="clear" w:color="auto" w:fill="C4E2FF"/>
-        </w:rPr>
-        <w:t>锁，才会有死锁</w:t>
-      </w:r>
-      <w:r>
-        <w:rPr>
-          <w:rFonts w:ascii="Segoe UI" w:hAnsi="Segoe UI" w:cs="Segoe UI"/>
-          <w:color w:val="000000"/>
-        </w:rPr>
-        <w:br/>
-      </w:r>
-      <w:r>
-        <w:rPr>
-          <w:rFonts w:ascii="Segoe UI" w:hAnsi="Segoe UI" w:cs="Segoe UI"/>
-          <w:color w:val="000000"/>
-        </w:rPr>
-        <w:br/>
-      </w:r>
-      <w:r>
-        <w:rPr>
-          <w:rFonts w:ascii="Segoe UI" w:hAnsi="Segoe UI" w:cs="Segoe UI"/>
-          <w:color w:val="000000"/>
-          <w:szCs w:val="21"/>
-          <w:shd w:val="clear" w:color="auto" w:fill="C4E2FF"/>
-        </w:rPr>
-        <w:t>所以不把查找放进</w:t>
-      </w:r>
-      <w:r>
-        <w:rPr>
-          <w:rFonts w:ascii="Segoe UI" w:hAnsi="Segoe UI" w:cs="Segoe UI"/>
-          <w:color w:val="000000"/>
-          <w:szCs w:val="21"/>
-          <w:shd w:val="clear" w:color="auto" w:fill="C4E2FF"/>
-        </w:rPr>
-        <w:t>session</w:t>
-      </w:r>
-      <w:r>
-        <w:rPr>
-          <w:rFonts w:ascii="Segoe UI" w:hAnsi="Segoe UI" w:cs="Segoe UI"/>
-          <w:color w:val="000000"/>
-          <w:szCs w:val="21"/>
-          <w:shd w:val="clear" w:color="auto" w:fill="C4E2FF"/>
-        </w:rPr>
-        <w:t>也会死锁，得把这块逻辑改一下</w:t>
-      </w:r>
+    </w:p>
+    <w:p>
+      <w:pPr>
+        <w:rPr>
+          <w:rFonts w:ascii="Segoe UI" w:hAnsi="Segoe UI" w:cs="Segoe UI"/>
+          <w:color w:val="000000"/>
+          <w:szCs w:val="21"/>
+          <w:shd w:val="clear" w:color="auto" w:fill="C4E2FF"/>
+        </w:rPr>
+      </w:pPr>
+    </w:p>
+    <w:p>
+      <w:pPr>
+        <w:rPr>
+          <w:rFonts w:ascii="Segoe UI" w:hAnsi="Segoe UI" w:cs="Segoe UI"/>
+          <w:color w:val="000000"/>
+          <w:szCs w:val="21"/>
+          <w:shd w:val="clear" w:color="auto" w:fill="C4E2FF"/>
+        </w:rPr>
+      </w:pPr>
+    </w:p>
+    <w:p>
+      <w:pPr>
+        <w:rPr>
+          <w:rFonts w:ascii="Segoe UI" w:hAnsi="Segoe UI" w:cs="Segoe UI"/>
+          <w:color w:val="000000"/>
+          <w:szCs w:val="21"/>
+          <w:shd w:val="clear" w:color="auto" w:fill="C4E2FF"/>
+        </w:rPr>
+      </w:pPr>
+    </w:p>
+    <w:p>
+      <w:pPr>
+        <w:rPr>
+          <w:rFonts w:ascii="Segoe UI" w:hAnsi="Segoe UI" w:cs="Segoe UI"/>
+          <w:color w:val="000000"/>
+          <w:szCs w:val="21"/>
+          <w:shd w:val="clear" w:color="auto" w:fill="C4E2FF"/>
+        </w:rPr>
+      </w:pPr>
+    </w:p>
+    <w:p>
+      <w:pPr>
+        <w:rPr>
+          <w:rFonts w:ascii="Segoe UI" w:hAnsi="Segoe UI" w:cs="Segoe UI"/>
+          <w:color w:val="000000"/>
+          <w:szCs w:val="21"/>
+          <w:shd w:val="clear" w:color="auto" w:fill="C4E2FF"/>
+        </w:rPr>
+      </w:pPr>
+    </w:p>
+    <w:p>
+      <w:pPr>
+        <w:rPr>
+          <w:rFonts w:ascii="Segoe UI" w:hAnsi="Segoe UI" w:cs="Segoe UI"/>
+          <w:color w:val="000000"/>
+          <w:szCs w:val="21"/>
+          <w:shd w:val="clear" w:color="auto" w:fill="C4E2FF"/>
+        </w:rPr>
+      </w:pPr>
+    </w:p>
+    <w:p>
+      <w:pPr>
+        <w:rPr>
+          <w:rFonts w:ascii="Segoe UI" w:hAnsi="Segoe UI" w:cs="Segoe UI"/>
+          <w:color w:val="000000"/>
+          <w:szCs w:val="21"/>
+          <w:shd w:val="clear" w:color="auto" w:fill="C4E2FF"/>
+        </w:rPr>
+      </w:pPr>
+    </w:p>
+    <w:p>
+      <w:pPr>
+        <w:rPr>
+          <w:rFonts w:ascii="Segoe UI" w:hAnsi="Segoe UI" w:cs="Segoe UI"/>
+          <w:color w:val="000000"/>
+          <w:szCs w:val="21"/>
+          <w:shd w:val="clear" w:color="auto" w:fill="C4E2FF"/>
+        </w:rPr>
+      </w:pPr>
+    </w:p>
+    <w:p>
+      <w:pPr>
+        <w:rPr>
+          <w:rFonts w:ascii="Segoe UI" w:hAnsi="Segoe UI" w:cs="Segoe UI"/>
+          <w:color w:val="000000"/>
+          <w:szCs w:val="21"/>
+          <w:shd w:val="clear" w:color="auto" w:fill="C4E2FF"/>
+        </w:rPr>
+      </w:pPr>
+    </w:p>
+    <w:p>
+      <w:pPr>
+        <w:rPr>
+          <w:rFonts w:ascii="Segoe UI" w:hAnsi="Segoe UI" w:cs="Segoe UI"/>
+          <w:color w:val="000000"/>
+          <w:szCs w:val="21"/>
+          <w:shd w:val="clear" w:color="auto" w:fill="C4E2FF"/>
+        </w:rPr>
+      </w:pPr>
+    </w:p>
+    <w:p>
+      <w:pPr>
+        <w:rPr>
+          <w:rFonts w:hint="eastAsia"/>
+        </w:rPr>
+      </w:pPr>
     </w:p>
     <w:sectPr>
       <w:pgSz w:w="11906" w:h="16838"/>
@@ -2352,6 +2743,31 @@
       <w:szCs w:val="32"/>
     </w:rPr>
   </w:style>
+  <w:style w:type="paragraph" w:styleId="a8">
+    <w:name w:val="Balloon Text"/>
+    <w:basedOn w:val="a"/>
+    <w:link w:val="a9"/>
+    <w:uiPriority w:val="99"/>
+    <w:semiHidden/>
+    <w:unhideWhenUsed/>
+    <w:rsid w:val="00C75FC7"/>
+    <w:rPr>
+      <w:sz w:val="18"/>
+      <w:szCs w:val="18"/>
+    </w:rPr>
+  </w:style>
+  <w:style w:type="character" w:customStyle="1" w:styleId="a9">
+    <w:name w:val="批注框文本 字符"/>
+    <w:basedOn w:val="a0"/>
+    <w:link w:val="a8"/>
+    <w:uiPriority w:val="99"/>
+    <w:semiHidden/>
+    <w:rsid w:val="00C75FC7"/>
+    <w:rPr>
+      <w:sz w:val="18"/>
+      <w:szCs w:val="18"/>
+    </w:rPr>
+  </w:style>
 </w:styles>
 </file>
 
